--- a/Spring/Spring/Master Spring framework, Spring Boot, REST, JPA, Hibernate/Resource/2. Details of Source Code, PDF Content & other instructions for the course.docx
+++ b/Spring/Spring/Master Spring framework, Spring Boot, REST, JPA, Hibernate/Resource/2. Details of Source Code, PDF Content & other instructions for the course.docx
@@ -52,6 +52,27 @@
           </wp:inline>
         </w:drawing>
       </w:r>
+      <w:r>
+        <w:br/>
+      </w:r>
+      <w:hyperlink r:id="rId7" w:history="1">
+        <w:r>
+          <w:rPr>
+            <w:rStyle w:val="Hyperlink"/>
+          </w:rPr>
+          <w:t>https://github.com/eazybytes/spring</w:t>
+        </w:r>
+      </w:hyperlink>
+    </w:p>
+    <w:p>
+      <w:pPr>
+        <w:pStyle w:val="ListParagraph"/>
+        <w:numPr>
+          <w:ilvl w:val="0"/>
+          <w:numId w:val="16"/>
+        </w:numPr>
+        <w:ind w:left="567"/>
+      </w:pPr>
     </w:p>
     <w:p>
       <w:pPr>
